--- a/mike-paper-reviews-500/split-reviews-docx/Review_360.docx
+++ b/mike-paper-reviews-500/split-reviews-docx/Review_360.docx
@@ -7,9 +7,9 @@
         <w:pStyle w:val="Normal"/>
       </w:pPr>
       <w:r>
-        <w:t>⚡️🚀המאמר היומי של מייק -07.12.24: ⚡️🚀</w:t>
+        <w:t>⚡️🚀המאמר היומי של מייק -05.12.24: ⚡️🚀</w:t>
         <w:br/>
-        <w:t>Retrieval-Augmented Generation with Knowledge Graphs for Customer Service Question Answering</w:t>
+        <w:t>Memory3: Language Modeling with Explicit Memory</w:t>
       </w:r>
     </w:p>
     <w:p>
@@ -17,7 +17,7 @@
         <w:pStyle w:val="Heading4"/>
       </w:pPr>
       <w:r>
-        <w:t>1. תמצית המאמר</w:t>
+        <w:t>א. רעיון כללי:</w:t>
       </w:r>
     </w:p>
     <w:p>
@@ -25,7 +25,15 @@
         <w:pStyle w:val="Normal"/>
       </w:pPr>
       <w:r>
-        <w:t>המאמר מציע שיטה המציידת RAG עם מערכת מבוססת גרפי ידע (KG) המותאמת לשירות לקוחות. המערכת, שפותחה על ידי צוות המחקר של LinkedIn, מעשירה LLMs בידע מבני שמקורו בפניות שירות היסטוריות. על ידי שילוב יחסים שונים בין פניות השירות (טיקטים) בגרף, השיטה משפרת באופן משמעותי את דיוק האחזור(retrieval), איכות התשובות והיעילות, עם שיפורים ניכרים במדדים כמו MRR, BLEU ומקטין זמני הטיפול בפניות.</w:t>
+        <w:t>המאמר מציע זיכרון מפורש (explicit memory או EP) כתוספת לארכיטקטורה של מודלים לשוניים. בניגוד לאופי הסטטי של פרמטרי המודל או הזיכרון הזמני (משקלי K ו- V), הזיכרון המפורש פועל כמחסן ידע מובנה ודינמי, הניתן לאחזור מחוץ למודל שפה.</w:t>
+      </w:r>
+    </w:p>
+    <w:p>
+      <w:pPr>
+        <w:pStyle w:val="Normal"/>
+      </w:pPr>
+      <w:r>
+        <w:t>זיכרון מפורש מיועד ל״שיפור טרייד-אוף״ בין גודל של LLMs לבין ביצועיהם. באמצעות החצנת ידע פחות מופשט (כמו עובדות, נתונים, חוקים ספציפיים לתחום) אל תוך EM, המודל נמנע מהגדלה משמעותית של פרמטרי המודל, תוך שמירה או אף שיפור של ביצועים. חידוש זה לא רק משפר את היעילות החישובית, אלא גם הופך את המערכת למודולרית. עדכוני ידע אינם מחייבים אימון מחדש של כל המודל, מה שמדמה תהליך למידה אנושי שבו מידע חדש נשמר מבלי לשנות את הפונקציות הקוגניטיביות הבסיסיות.</w:t>
       </w:r>
     </w:p>
     <w:p>
@@ -33,15 +41,7 @@
         <w:pStyle w:val="Heading4"/>
       </w:pPr>
       <w:r>
-        <w:t>2. תרומות מרכזיות</w:t>
-      </w:r>
-    </w:p>
-    <w:p>
-      <w:pPr>
-        <w:pStyle w:val="Heading5"/>
-      </w:pPr>
-      <w:r>
-        <w:t>א. שילוב KG במערכות RAG</w:t>
+        <w:t>ב. היררכיית זיכרון מוצעת</w:t>
       </w:r>
     </w:p>
     <w:p>
@@ -49,9 +49,7 @@
         <w:pStyle w:val="Normal"/>
       </w:pPr>
       <w:r>
-        <w:t>שימור מידע מבני:</w:t>
-        <w:br/>
-        <w:t>כל טיקט מיוצג כעץ (יחסים פנימיים בתוכו) ומקושרת לפניות אחרות דרך יחסים סמנטיים או מפורשים. עיצוב זה משמר את ההיגיון הלוגי של הטיקט, כולל תיאור הבעיה והפתרון. כל טיקט מהווה צומת בגרף.</w:t>
+        <w:t>היררכיית הזיכרון שהוצעה במאמר שואבת השראה ממערכות קוגניטיביות אנושיות, שבהן הזיכרון לטווח ארוך מסווג לפי נגישות ותדירות שימוש. המחברים מעצבים מסגרת זו כדי להקצות ידע אסטרטגית ב- 3 רמות:</w:t>
       </w:r>
     </w:p>
     <w:p>
@@ -59,17 +57,7 @@
         <w:pStyle w:val="Normal"/>
       </w:pPr>
       <w:r>
-        <w:t>שיפור באחזור ויצירת תשובות:</w:t>
-        <w:br/>
-        <w:t>המערכת מנווטת בגרף כדי לזהות תתי-גרפים רלוונטיים, המוזנים ל-LLMs לצורך יצירת תשובות איכותיות.</w:t>
-      </w:r>
-    </w:p>
-    <w:p>
-      <w:pPr>
-        <w:pStyle w:val="Heading5"/>
-      </w:pPr>
-      <w:r>
-        <w:t>ב. בניית גרף הידע:</w:t>
+        <w:t>טקסט פשוט (עלויות קריאה גבוהות, עלויות כתיבה נמוכות):</w:t>
       </w:r>
     </w:p>
     <w:p>
@@ -77,127 +65,7 @@
         <w:pStyle w:val="Normal"/>
       </w:pPr>
       <w:r>
-        <w:t>עץ פנימי לטיקט:</w:t>
-        <w:br/>
-        <w:t>צמתים מייצגים חלקים כמו סיכומים או שורשי בעיה, וקשתות מציינות יחסים היררכיים.</w:t>
-      </w:r>
-    </w:p>
-    <w:p>
-      <w:pPr>
-        <w:pStyle w:val="Normal"/>
-      </w:pPr>
-      <w:r>
-        <w:t>קשרים בין פניות:</w:t>
-      </w:r>
-    </w:p>
-    <w:p>
-      <w:pPr>
-        <w:pStyle w:val="Normal"/>
-      </w:pPr>
-      <w:r>
-        <w:t>קשרים מפורשים: יחסים כמו (e.g., "clone of" or "caused by").</w:t>
-      </w:r>
-    </w:p>
-    <w:p>
-      <w:pPr>
-        <w:pStyle w:val="Normal"/>
-      </w:pPr>
-      <w:r>
-        <w:t>קשרים סמויים: מחושבים על בסיס דמיון קוסיין בין אמבדינגס.</w:t>
-      </w:r>
-    </w:p>
-    <w:p>
-      <w:pPr>
-        <w:pStyle w:val="Heading5"/>
-      </w:pPr>
-      <w:r>
-        <w:t>ג. שלבים בתהליך אחזור ותשובות</w:t>
-      </w:r>
-    </w:p>
-    <w:p>
-      <w:pPr>
-        <w:pStyle w:val="Normal"/>
-      </w:pPr>
-      <w:r>
-        <w:t>המערכת פועלת ב 3 שלבים:</w:t>
-      </w:r>
-    </w:p>
-    <w:p>
-      <w:pPr>
-        <w:pStyle w:val="Normal"/>
-      </w:pPr>
-      <w:r>
-        <w:t>זיהוי ישויות(entity) וכוונות:</w:t>
-        <w:br/>
-        <w:t>המערכת הופכת שאילתות משתמש לישויות וכוונות(intents) באמצעות LLMs וניתוח ותבניות YAML.</w:t>
-      </w:r>
-    </w:p>
-    <w:p>
-      <w:pPr>
-        <w:pStyle w:val="Normal"/>
-      </w:pPr>
-      <w:r>
-        <w:t>אחזור תת-גרפים:</w:t>
-        <w:br/>
-        <w:t>מתבצע חישוב דמיון בין אמבדינגס לשאילתה לצמתים בגרף לזיהוי תת-הגרפים הרלוונטיים ביותר.</w:t>
-      </w:r>
-    </w:p>
-    <w:p>
-      <w:pPr>
-        <w:pStyle w:val="Normal"/>
-      </w:pPr>
-      <w:r>
-        <w:t>יצירת תשובות:</w:t>
-        <w:br/>
-        <w:t>המערכת יוצרת תשובות בהתבסס על תת-הגרפים רלוונטיים לשאילתת המשתמש.</w:t>
-      </w:r>
-    </w:p>
-    <w:p>
-      <w:pPr>
-        <w:pStyle w:val="Normal"/>
-      </w:pPr>
-      <w:r>
-        <w:t>4. קצת פרטים על השיטה</w:t>
-      </w:r>
-    </w:p>
-    <w:p>
-      <w:pPr>
-        <w:pStyle w:val="Normal"/>
-      </w:pPr>
-      <w:r>
-        <w:t>השיטה המוצעת כוללת 3 שלבים עיקריים:</w:t>
-      </w:r>
-    </w:p>
-    <w:p>
-      <w:pPr>
-        <w:pStyle w:val="Normal"/>
-      </w:pPr>
-      <w:r>
-        <w:t>a. זיהוי ישויות בשאילתה וזיהוי כוונה(intent):</w:t>
-      </w:r>
-    </w:p>
-    <w:p>
-      <w:pPr>
-        <w:pStyle w:val="Normal"/>
-      </w:pPr>
-      <w:r>
-        <w:t>המערכת מעבדת שאילתות משתמש על ידי חילוץ ישויות מוגדרות וכוונות באמצעות ניתוח תבניות YAML ו-LLMs. ישויות מוגדרות מייצגות אופיינים מהותיים (למשל, "תקציר בעיה" או "תיאור בעיה"), בעוד כוונות(intents) מכילות את מטרת השאילתה (למשל, "פתרון תיקון"). לדוגמה, בהינתן השאילתה "כיצד לשחזר את בעיית ההתחברות כאשר משתמש לא יכול להתחבר ל-LinkedIn?", המערכת מזהה את הישויות כ"בעיית התחברות" ו"משתמש לא יכול להתחבר" ואת הכוונה כ"פתרון תיקון."</w:t>
-      </w:r>
-    </w:p>
-    <w:p>
-      <w:pPr>
-        <w:pStyle w:val="Normal"/>
-      </w:pPr>
-      <w:r>
-        <w:t>b.  אחזור מבוסס אמבדינגס (ייצוג):</w:t>
-      </w:r>
-    </w:p>
-    <w:p>
-      <w:pPr>
-        <w:pStyle w:val="Normal"/>
-      </w:pPr>
-      <w:r>
-        <w:t xml:space="preserve">זיהוי פניות רלוונטיות: מחשבים עד כמה הישויות שחולצו משאילתת המשתמש (למשל, "בעיית התחברות") תואמות את הצמתים ב-KG. עבור כל יישות בשאילתה, השיטה משתמשת בדמיון קוסיין למדידת קרבה בין ייצוג הישות לייצוגים של צמתים בגרף. הציונים מצטברים על פני כל הצמתים השייכים לטיקט מסוים. ככל שלטיקט יש מספר ישויות קרובות לשאילתה, הציון שלו עולה, מה שהופך אותו לסביר יותר להיבחר כרלוונטי. </w:t>
+        <w:t>מתאים למידע שניגשים אליו באופן נדיר, אחסון טקסט פשוט שומר על קלילות המערכת הכוללת. אחזור מזיכרון זה פחות יעיל אך משמש כגיבוי לשאילתות נדירות.</w:t>
         <w:br/>
       </w:r>
     </w:p>
@@ -206,7 +74,7 @@
         <w:pStyle w:val="Normal"/>
       </w:pPr>
       <w:r>
-        <w:t>חילוץ תת-גרף רלוונטי: לאחר זיהוי טיקטים הרלוונטיים ביותר, הם משמשים לבניית שאילותות למסד נתונים (DB) בשפת שאילתות גרפים הנקראת Cypher. שאילתות אלה מאפשרות למערכת לחלץ תת-גרפים מקושרים, כגון תיאורים קשורים או שלבים לשחזור בעיה. תהליך האחזור המובנה הזה מבטיח(סוג של כמו תמיד) שהמערכת אוספת מידע מדויק ורלוונטי מבחינת ההקשר מגרף הידע.</w:t>
+        <w:t>זיכרון מפורש (עלויות מאוזנות):</w:t>
       </w:r>
     </w:p>
     <w:p>
@@ -214,7 +82,8 @@
         <w:pStyle w:val="Normal"/>
       </w:pPr>
       <w:r>
-        <w:t>c. יצירת תשובה:</w:t>
+        <w:t>ידע הנמצא בשימוש תדיר יותר אך לא קריטי (כמו ידע מופשט על השפה) נשמר ב-EM, המאזן בין מהירות האחזור(retrieval) לעלויות האחסון. האינטגרציה שלו עם מנגנוני attention דלילים מבטיחה שרק חלקי הזיכרון הרלוונטיים ביותר יופעלו, מה שמשפר את יעילות האינפרנס.</w:t>
+        <w:br/>
       </w:r>
     </w:p>
     <w:p>
@@ -222,7 +91,23 @@
         <w:pStyle w:val="Normal"/>
       </w:pPr>
       <w:r>
-        <w:t>מגנרטת תשובות על ידי קישור נתוני הגרף שאוחזרו עם השאילתה המקורית. LLM מנסח מחדש את השאילתה באופן דינמי ומייצר תשובות מובנות. לדוגמה השאילתה "שגיאת העלאת csv בעדכון אימייל משתמש" מנוסחת מחדש ל-Cypher לאינטראקציה עם DB, מאחזרת פתרונות צעד-אחר-צעד.</w:t>
+        <w:t>פרמטרי מודל (עלויות קריאה נמוכות, עלויות כתיבה גבוהות):</w:t>
+      </w:r>
+    </w:p>
+    <w:p>
+      <w:pPr>
+        <w:pStyle w:val="Normal"/>
+      </w:pPr>
+      <w:r>
+        <w:t>שמור לידע מופשט המהווה ליבה ליכולות האינפרנס הבסיסיות של המודל. עדכונים בשכבה זו מתבצעים באימון, מה שהופך אותם ליקרים חישובית.</w:t>
+      </w:r>
+    </w:p>
+    <w:p>
+      <w:pPr>
+        <w:pStyle w:val="Normal"/>
+      </w:pPr>
+      <w:r>
+        <w:t>היררכיה זו מאפשרת ל-Memory3 לתעדף הקצאת משאבים בצורה דינמית, ומבטיחה שהעלויות החישוביות יישארו ניתנות לניהול תוך שמירה על ביצועים גבוהים. עיצוב זה רלוונטי במיוחד ליישומים הדורשים עדכוני ידע בזמן אמת, כגון מערכות תמיכת לקוחות או בוטים מותאמים לתחום ספציפי.</w:t>
       </w:r>
     </w:p>
     <w:p>
@@ -230,7 +115,7 @@
         <w:pStyle w:val="Heading4"/>
       </w:pPr>
       <w:r>
-        <w:t>6. סיכום</w:t>
+        <w:t>ג. ארכיטקטורה</w:t>
       </w:r>
     </w:p>
     <w:p>
@@ -238,7 +123,7 @@
         <w:pStyle w:val="Normal"/>
       </w:pPr>
       <w:r>
-        <w:t>המאמר מציג דרך פורצת דרך לשילוב גרפי ידע במערכות RAG עבור מענה לשאלות בשירות לקוחות. על ידי לכידת יחסים פנימיים וחיצוניים בין פניות, המערכת משפרת משמעותית את דיוק האחזור ואיכות יצירת התשובות, ומציבה כיוון מעניין ביישומים פרקטיים של LLMs.</w:t>
+        <w:t>ארכיטקטורת Memory3 היא אבולוציה משמעותית של מודלים סטנדרטיים מבוססי טרנספורמרים, תוך שילוב זיכרון מפורש באופן חלק.</w:t>
       </w:r>
     </w:p>
     <w:p>
@@ -246,7 +131,164 @@
         <w:pStyle w:val="Normal"/>
       </w:pPr>
       <w:r>
-        <w:t>https://arxiv.org/abs/2404.17723:</w:t>
+        <w:t>חידושים עיקריים:</w:t>
+      </w:r>
+    </w:p>
+    <w:p>
+      <w:pPr>
+        <w:pStyle w:val="Normal"/>
+      </w:pPr>
+      <w:r>
+        <w:t>מנגנוני attention דלילים:</w:t>
+      </w:r>
+    </w:p>
+    <w:p>
+      <w:pPr>
+        <w:pStyle w:val="Normal"/>
+      </w:pPr>
+      <w:r>
+        <w:t>באמצעות שילוב הזיכרון המפורש במנגנון attention, הגישה המוצעת נמנעת מעסקיילינג הריבועי של attention (היו בעבר טרנספורמרים שעשו משהו דומה). attention דליל מפחית כמות חישובים על ידי התמקדות רק בתת-קבוצות של זיכרון הרלוונטיות ביותר לשאילתה.</w:t>
+        <w:br/>
+      </w:r>
+    </w:p>
+    <w:p>
+      <w:pPr>
+        <w:pStyle w:val="Normal"/>
+      </w:pPr>
+      <w:r>
+        <w:t>אחזור זיכרון יעיל:</w:t>
+      </w:r>
+    </w:p>
+    <w:p>
+      <w:pPr>
+        <w:pStyle w:val="Normal"/>
+      </w:pPr>
+      <w:r>
+        <w:t>המודל משתמש בחיפוש מבוסס דמיון קוסינוס כדי לאחזר זוגות מפתח-ערך(KV) רלוונטיים. אמבדינגס של חלקי הזיכרון הרלוונטיים מחושבים מראש שמבטיח אחזור מהיר וסקיילבילי, כך שמהירות האינפרנס לא נפגעת גם כשהזיכרון גדל.</w:t>
+        <w:br/>
+      </w:r>
+    </w:p>
+    <w:p>
+      <w:pPr>
+        <w:pStyle w:val="Normal"/>
+      </w:pPr>
+      <w:r>
+        <w:t>דילול(sparsification) זיכרון:</w:t>
+      </w:r>
+    </w:p>
+    <w:p>
+      <w:pPr>
+        <w:pStyle w:val="Normal"/>
+      </w:pPr>
+      <w:r>
+        <w:t>כדי לשמור על יעילות הזיכרון, המחברים מציעים טכניקות כמו בחירת טוקנים מדורגת (Top-k), שבהם נשמרים רק הטוקנים האינפורמטיביים ביותר. זאת בשילוב עם קוונטיזציה של וקטורים, שמכווצת את אמבדינגס של הזיכרון מבלי לאבד משמעותית מכוח הייצוג שלהן.</w:t>
+        <w:br/>
+      </w:r>
+    </w:p>
+    <w:p>
+      <w:pPr>
+        <w:pStyle w:val="Normal"/>
+      </w:pPr>
+      <w:r>
+        <w:t>גמישות בעדכוני ידע:</w:t>
+      </w:r>
+    </w:p>
+    <w:p>
+      <w:pPr>
+        <w:pStyle w:val="Normal"/>
+      </w:pPr>
+      <w:r>
+        <w:t>בניגוד לאחסון מבוסס פרמטרים, זיכרון מפורש מאפשר עדכונים מודולריים. לדוגמה, הוספת ידע חדש כרוכה רק בהוספת זוגות KV במקום אימון מחדש של המודל, מה שהופך את Memory3 למותאם ומתאים לעתיד.</w:t>
+      </w:r>
+    </w:p>
+    <w:p>
+      <w:pPr>
+        <w:pStyle w:val="Heading4"/>
+      </w:pPr>
+      <w:r>
+        <w:t>ד. פרדיגמת האימון</w:t>
+      </w:r>
+    </w:p>
+    <w:p>
+      <w:pPr>
+        <w:pStyle w:val="Normal"/>
+      </w:pPr>
+      <w:r>
+        <w:t>המחברים מאמצים פרדיגמת אימון בשני שלבים אשר מותאמת לשילוב זיכרון מפורש:</w:t>
+      </w:r>
+    </w:p>
+    <w:p>
+      <w:pPr>
+        <w:pStyle w:val="Normal"/>
+      </w:pPr>
+      <w:r>
+        <w:t>שלב אימון warm-up:</w:t>
+      </w:r>
+    </w:p>
+    <w:p>
+      <w:pPr>
+        <w:pStyle w:val="Normal"/>
+      </w:pPr>
+      <w:r>
+        <w:t>המודל עובר אימון בסיסי ללא EM. שלב זה מבטיח פיתוח של יכולות הפשטה חזקות והבנה לשונית בסיסית. שלב זה דומה לאימון מקדים במודלים טרנספורמריים מסורתיים.</w:t>
+        <w:br/>
+      </w:r>
+    </w:p>
+    <w:p>
+      <w:pPr>
+        <w:pStyle w:val="Normal"/>
+      </w:pPr>
+      <w:r>
+        <w:t>שלב אימון continual:</w:t>
+      </w:r>
+    </w:p>
+    <w:p>
+      <w:pPr>
+        <w:pStyle w:val="Normal"/>
+      </w:pPr>
+      <w:r>
+        <w:t>המודל לומד לכתוב ולקרוא מ-EM. מטרות האימון מתרחבות כדי לכלול משימות ספציפיות לזיכרון כמו:</w:t>
+        <w:br/>
+      </w:r>
+    </w:p>
+    <w:p>
+      <w:pPr>
+        <w:pStyle w:val="Normal"/>
+      </w:pPr>
+      <w:r>
+        <w:t>כתיבת זיכרון: אופטימיזציה של אחסון ידע בתור זוגות KV.</w:t>
+      </w:r>
+    </w:p>
+    <w:p>
+      <w:pPr>
+        <w:pStyle w:val="Normal"/>
+      </w:pPr>
+      <w:r>
+        <w:t>אחזור זיכרון: שיפור היכולת לאחזר מידע רלוונטי באופן יעיל ומדויק במהלך האינפרנס.</w:t>
+      </w:r>
+    </w:p>
+    <w:p>
+      <w:pPr>
+        <w:pStyle w:val="Heading3"/>
+      </w:pPr>
+      <w:r>
+        <w:t>סיכום:</w:t>
+      </w:r>
+    </w:p>
+    <w:p>
+      <w:pPr>
+        <w:pStyle w:val="Normal"/>
+      </w:pPr>
+      <w:r>
+        <w:t>שילוב EM ב-Memory3 ממחיש דרך חדשנית לבניית מודלים לשוניים יעילים, ניתנים להתאמה ומודולריים. הגישה הזו עשויה (למרות שב-5 החודשים מאז יציאת המאמר לא ראיתי ניצנים לכך) להוות בסיס לדור הבא של LLMs, במיוחד בתחומים הדורשים עדכונים שוטפים של ידע ו-interpretability גבוה (בגלל שיש זיכרון מפורש).</w:t>
+      </w:r>
+    </w:p>
+    <w:p>
+      <w:pPr>
+        <w:pStyle w:val="Normal"/>
+      </w:pPr>
+      <w:r>
+        <w:t>https://arxiv.org/abs/2407.01178</w:t>
       </w:r>
     </w:p>
     <w:sectPr>
